--- a/README.docx
+++ b/README.docx
@@ -95,19 +95,114 @@
     </w:p>
     <w:p>
       <w:r>
+        <w:t xml:space="preserve">The </w:t>
+      </w:r>
+      <w:r>
+        <w:t xml:space="preserve">root will fetch the index string from the </w:t>
+      </w:r>
+      <w:r>
+        <w:t xml:space="preserve">MongoDB </w:t>
+      </w:r>
+      <w:r>
+        <w:t>database. There are few other routes which were use</w:t>
+      </w:r>
+      <w:r>
+        <w:t>d for testing.</w:t>
+      </w:r>
+    </w:p>
+    <w:p>
+      <w:r>
         <w:t>/index.html</w:t>
       </w:r>
     </w:p>
     <w:p>
       <w:r>
-        <w:t>Both root and html access will fetch the index string from the database. There are few other routes which were use</w:t>
-      </w:r>
-      <w:r>
-        <w:t>d for testing.</w:t>
-      </w:r>
+        <w:t xml:space="preserve">The index.html access will fetch the index string from the templates index.html </w:t>
+      </w:r>
+      <w:proofErr w:type="gramStart"/>
+      <w:r>
+        <w:t>file</w:t>
+      </w:r>
+      <w:proofErr w:type="gramEnd"/>
     </w:p>
     <w:p/>
     <w:p>
+      <w:r>
+        <w:t>/</w:t>
+      </w:r>
+      <w:proofErr w:type="spellStart"/>
+      <w:proofErr w:type="gramStart"/>
+      <w:r>
+        <w:t>get</w:t>
+      </w:r>
+      <w:proofErr w:type="gramEnd"/>
+      <w:r>
+        <w:t>_data</w:t>
+      </w:r>
+      <w:proofErr w:type="spellEnd"/>
+      <w:r>
+        <w:t xml:space="preserve"> – This path will fetch the index string from the MongoDB database plus the current UTC time.</w:t>
+      </w:r>
+    </w:p>
+    <w:p>
+      <w:r>
+        <w:t>/</w:t>
+      </w:r>
+      <w:proofErr w:type="spellStart"/>
+      <w:proofErr w:type="gramStart"/>
+      <w:r>
+        <w:t>get</w:t>
+      </w:r>
+      <w:proofErr w:type="gramEnd"/>
+      <w:r>
+        <w:t>_ip</w:t>
+      </w:r>
+      <w:proofErr w:type="spellEnd"/>
+      <w:r>
+        <w:t xml:space="preserve"> &amp; /client– This path will find and display the user IP address plus the current UTC time.</w:t>
+      </w:r>
+    </w:p>
+    <w:p>
+      <w:r>
+        <w:t>/</w:t>
+      </w:r>
+      <w:proofErr w:type="spellStart"/>
+      <w:r>
+        <w:t>post_data?text</w:t>
+      </w:r>
+      <w:proofErr w:type="spellEnd"/>
+      <w:r>
+        <w:t xml:space="preserve">=&lt;string&gt; – This path will update the index string with the given &lt;string&gt; </w:t>
+      </w:r>
+      <w:proofErr w:type="gramStart"/>
+      <w:r>
+        <w:t>in  the</w:t>
+      </w:r>
+      <w:proofErr w:type="gramEnd"/>
+      <w:r>
+        <w:t xml:space="preserve"> MongoDB database, also displays the posted string plus the current UTC time.</w:t>
+      </w:r>
+    </w:p>
+    <w:p>
+      <w:r>
+        <w:t>/</w:t>
+      </w:r>
+      <w:proofErr w:type="spellStart"/>
+      <w:proofErr w:type="gramStart"/>
+      <w:r>
+        <w:t>echo</w:t>
+      </w:r>
+      <w:proofErr w:type="gramEnd"/>
+      <w:r>
+        <w:t>?text</w:t>
+      </w:r>
+      <w:proofErr w:type="spellEnd"/>
+      <w:r>
+        <w:t>=&lt;string&gt; – This path will displays the string plus the location and current UTC time.</w:t>
+      </w:r>
+    </w:p>
+    <w:p/>
+    <w:p>
       <w:pPr>
         <w:rPr>
           <w:b/>
@@ -233,6 +328,28 @@
     <w:p/>
     <w:p>
       <w:r>
+        <w:t xml:space="preserve">The </w:t>
+      </w:r>
+      <w:proofErr w:type="spellStart"/>
+      <w:r>
+        <w:t>gce</w:t>
+      </w:r>
+      <w:proofErr w:type="spellEnd"/>
+      <w:r>
+        <w:t xml:space="preserve"> folder will create a </w:t>
+      </w:r>
+      <w:proofErr w:type="spellStart"/>
+      <w:r>
+        <w:t>gce</w:t>
+      </w:r>
+      <w:proofErr w:type="spellEnd"/>
+      <w:r>
+        <w:t xml:space="preserve"> instance via TF in GCP.</w:t>
+      </w:r>
+    </w:p>
+    <w:p/>
+    <w:p>
+      <w:r>
         <w:rPr>
           <w:b/>
           <w:bCs/>
@@ -298,11 +415,21 @@
     </w:p>
     <w:p>
       <w:r>
-        <w:t>Prometheus and Grafana is used to collect the metrics from various sources, Kubernetes metrics, Database, as well as Prometheus and Grafana apps also. Prometheus is used for data collection, export it to Grafana for dashboard views. Both these apps were used since Google also uses and markets Prometheus as a managed service.</w:t>
+        <w:t xml:space="preserve">Prometheus and Grafana is used to collect the metrics from various sources, Kubernetes metrics, Database, as well as Prometheus and Grafana apps also. Prometheus is used for data </w:t>
+      </w:r>
+      <w:r>
+        <w:lastRenderedPageBreak/>
+        <w:t>collection, export it to Grafana for dashboard views. Both these apps were used since Google also uses and markets Prometheus as a managed service.</w:t>
       </w:r>
     </w:p>
     <w:p/>
     <w:p>
+      <w:r>
+        <w:t>MongoDB dashboard JSON is downloaded from the Grafana DB website and used here.</w:t>
+      </w:r>
+    </w:p>
+    <w:p/>
+    <w:p>
       <w:pPr>
         <w:rPr>
           <w:b/>
@@ -386,6 +513,52 @@
       </w:r>
       <w:r>
         <w:t xml:space="preserve"> </w:t>
+      </w:r>
+    </w:p>
+    <w:p/>
+    <w:p>
+      <w:pPr>
+        <w:rPr>
+          <w:b/>
+          <w:bCs/>
+        </w:rPr>
+      </w:pPr>
+      <w:r>
+        <w:rPr>
+          <w:b/>
+          <w:bCs/>
+        </w:rPr>
+        <w:t>GitHub Actions workflow:</w:t>
+      </w:r>
+    </w:p>
+    <w:p>
+      <w:r>
+        <w:t>The GA config file is tested and working fine .</w:t>
+      </w:r>
+      <w:proofErr w:type="spellStart"/>
+      <w:r>
+        <w:t>github</w:t>
+      </w:r>
+      <w:proofErr w:type="spellEnd"/>
+      <w:r>
+        <w:t>/workflows/eb-</w:t>
+      </w:r>
+      <w:proofErr w:type="spellStart"/>
+      <w:r>
+        <w:t>build.yaml</w:t>
+      </w:r>
+      <w:proofErr w:type="spellEnd"/>
+      <w:r>
+        <w:t>-working</w:t>
+      </w:r>
+      <w:r>
+        <w:t xml:space="preserve">. The service account impersonation w/o a permanent SA key is working fine but SA impersonation (using temp key is giving errors as mentioned </w:t>
+      </w:r>
+      <w:r>
+        <w:t>cloudAdvocate-GA-error-comments.txt</w:t>
+      </w:r>
+      <w:r>
+        <w:t xml:space="preserve">) </w:t>
       </w:r>
     </w:p>
     <w:p/>
@@ -440,6 +613,42 @@
         <w:t xml:space="preserve">Google free tier have limitations. </w:t>
       </w:r>
     </w:p>
+    <w:p>
+      <w:pPr>
+        <w:pStyle w:val="ListParagraph"/>
+        <w:numPr>
+          <w:ilvl w:val="0"/>
+          <w:numId w:val="2"/>
+        </w:numPr>
+      </w:pPr>
+      <w:r>
+        <w:t>GA with WKIF temp keys did not work for that repo!</w:t>
+      </w:r>
+    </w:p>
+    <w:p/>
+    <w:p>
+      <w:r>
+        <w:t>From</w:t>
+      </w:r>
+      <w:r>
+        <w:t xml:space="preserve"> Anton Putra</w:t>
+      </w:r>
+      <w:r>
+        <w:t xml:space="preserve"> </w:t>
+      </w:r>
+      <w:hyperlink r:id="rId5" w:history="1">
+        <w:r>
+          <w:rPr>
+            <w:rStyle w:val="Hyperlink"/>
+          </w:rPr>
+          <w:t>https://github.com/antonputra/tutorials/tree/main/lessons/108</w:t>
+        </w:r>
+      </w:hyperlink>
+      <w:r>
+        <w:t xml:space="preserve"> </w:t>
+      </w:r>
+    </w:p>
+    <w:p/>
     <w:sectPr>
       <w:pgSz w:w="12240" w:h="15840"/>
       <w:pgMar w:top="1440" w:right="1440" w:bottom="1440" w:left="1440" w:header="720" w:footer="720" w:gutter="0"/>
